--- a/module-1/Cheatwood-Assignment1_2.docx
+++ b/module-1/Cheatwood-Assignment1_2.docx
@@ -15,6 +15,9 @@
     <w:p/>
     <w:p>
       <w:r>
+        <w:rPr>
+          <w:noProof/>
+        </w:rPr>
         <w:drawing>
           <wp:inline distT="0" distB="0" distL="0" distR="0" wp14:anchorId="256B165F" wp14:editId="50853507">
             <wp:extent cx="5410955" cy="2514951"/>
@@ -40,6 +43,45 @@
                     <a:xfrm>
                       <a:off x="0" y="0"/>
                       <a:ext cx="5410955" cy="2514951"/>
+                    </a:xfrm>
+                    <a:prstGeom prst="rect">
+                      <a:avLst/>
+                    </a:prstGeom>
+                  </pic:spPr>
+                </pic:pic>
+              </a:graphicData>
+            </a:graphic>
+          </wp:inline>
+        </w:drawing>
+      </w:r>
+    </w:p>
+    <w:p>
+      <w:r>
+        <w:drawing>
+          <wp:inline distT="0" distB="0" distL="0" distR="0" wp14:anchorId="78842A24" wp14:editId="748A6F00">
+            <wp:extent cx="5943600" cy="2969260"/>
+            <wp:effectExtent l="0" t="0" r="0" b="2540"/>
+            <wp:docPr id="1483490509" name="Picture 1" descr="A screenshot of a computer&#10;&#10;AI-generated content may be incorrect."/>
+            <wp:cNvGraphicFramePr>
+              <a:graphicFrameLocks xmlns:a="http://schemas.openxmlformats.org/drawingml/2006/main" noChangeAspect="1"/>
+            </wp:cNvGraphicFramePr>
+            <a:graphic xmlns:a="http://schemas.openxmlformats.org/drawingml/2006/main">
+              <a:graphicData uri="http://schemas.openxmlformats.org/drawingml/2006/picture">
+                <pic:pic xmlns:pic="http://schemas.openxmlformats.org/drawingml/2006/picture">
+                  <pic:nvPicPr>
+                    <pic:cNvPr id="1483490509" name="Picture 1" descr="A screenshot of a computer&#10;&#10;AI-generated content may be incorrect."/>
+                    <pic:cNvPicPr/>
+                  </pic:nvPicPr>
+                  <pic:blipFill>
+                    <a:blip r:embed="rId5"/>
+                    <a:stretch>
+                      <a:fillRect/>
+                    </a:stretch>
+                  </pic:blipFill>
+                  <pic:spPr>
+                    <a:xfrm>
+                      <a:off x="0" y="0"/>
+                      <a:ext cx="5943600" cy="2969260"/>
                     </a:xfrm>
                     <a:prstGeom prst="rect">
                       <a:avLst/>

--- a/module-1/Cheatwood-Assignment1_2.docx
+++ b/module-1/Cheatwood-Assignment1_2.docx
@@ -10,6 +10,11 @@
     <w:p>
       <w:r>
         <w:t>Assignment 1.2</w:t>
+      </w:r>
+    </w:p>
+    <w:p>
+      <w:r>
+        <w:t>https://github.com/chromafella/csd-325</w:t>
       </w:r>
     </w:p>
     <w:p/>
@@ -57,6 +62,9 @@
     </w:p>
     <w:p>
       <w:r>
+        <w:rPr>
+          <w:noProof/>
+        </w:rPr>
         <w:drawing>
           <wp:inline distT="0" distB="0" distL="0" distR="0" wp14:anchorId="78842A24" wp14:editId="748A6F00">
             <wp:extent cx="5943600" cy="2969260"/>
